--- a/BigData2/Report.docx
+++ b/BigData2/Report.docx
@@ -260,7 +260,42 @@
           <w:sz w:val="24"/>
           <w:szCs w:val="24"/>
         </w:rPr>
-        <w:t>We install Java, we modified the script to download to /vagrant/ and we avoid redownloading if the file exists. (We also made the extraction silent)</w:t>
+        <w:t xml:space="preserve">We install Java, we modified the script to download to /vagrant/ and we avoid redownloading if the file exists. (We also </w:t>
+      </w:r>
+      <w:r>
+        <w:rPr>
+          <w:sz w:val="24"/>
+          <w:szCs w:val="24"/>
+        </w:rPr>
+        <w:t>silenced</w:t>
+      </w:r>
+      <w:r>
+        <w:rPr>
+          <w:sz w:val="24"/>
+          <w:szCs w:val="24"/>
+        </w:rPr>
+        <w:t xml:space="preserve"> the </w:t>
+      </w:r>
+      <w:r>
+        <w:rPr>
+          <w:sz w:val="24"/>
+          <w:szCs w:val="24"/>
+        </w:rPr>
+        <w:t xml:space="preserve">download &amp; </w:t>
+      </w:r>
+      <w:r>
+        <w:rPr>
+          <w:sz w:val="24"/>
+          <w:szCs w:val="24"/>
+        </w:rPr>
+        <w:t>extraction</w:t>
+      </w:r>
+      <w:r>
+        <w:rPr>
+          <w:sz w:val="24"/>
+          <w:szCs w:val="24"/>
+        </w:rPr>
+        <w:t>)</w:t>
       </w:r>
     </w:p>
     <w:p>
@@ -406,23 +441,7 @@
           <w:sz w:val="24"/>
           <w:szCs w:val="24"/>
         </w:rPr>
-        <w:t>We set the “</w:t>
-      </w:r>
-      <w:proofErr w:type="gramStart"/>
-      <w:r>
-        <w:rPr>
-          <w:sz w:val="24"/>
-          <w:szCs w:val="24"/>
-        </w:rPr>
-        <w:t xml:space="preserve">slave”   </w:t>
-      </w:r>
-      <w:proofErr w:type="gramEnd"/>
-      <w:r>
-        <w:rPr>
-          <w:sz w:val="24"/>
-          <w:szCs w:val="24"/>
-        </w:rPr>
-        <w:t xml:space="preserve"> hostname to 37.51.23.11</w:t>
+        <w:t>We set the “slave”    hostname to 37.51.23.11</w:t>
       </w:r>
     </w:p>
     <w:p>
@@ -503,7 +522,6 @@
           <w:szCs w:val="24"/>
         </w:rPr>
       </w:pPr>
-      <w:proofErr w:type="gramStart"/>
       <w:r>
         <w:rPr>
           <w:b/>
@@ -512,28 +530,7 @@
           <w:szCs w:val="24"/>
         </w:rPr>
         <w:lastRenderedPageBreak/>
-        <w:t>.</w:t>
-      </w:r>
-      <w:proofErr w:type="spellStart"/>
-      <w:r>
-        <w:rPr>
-          <w:b/>
-          <w:bCs/>
-          <w:sz w:val="24"/>
-          <w:szCs w:val="24"/>
-        </w:rPr>
-        <w:t>bashrc</w:t>
-      </w:r>
-      <w:proofErr w:type="spellEnd"/>
-      <w:proofErr w:type="gramEnd"/>
-      <w:r>
-        <w:rPr>
-          <w:b/>
-          <w:bCs/>
-          <w:sz w:val="24"/>
-          <w:szCs w:val="24"/>
-        </w:rPr>
-        <w:t>:</w:t>
+        <w:t>.bashrc:</w:t>
       </w:r>
     </w:p>
     <w:p>
@@ -575,15 +572,13 @@
         </w:rPr>
         <w:t xml:space="preserve">We export HADOOP_PREFIX to the location of </w:t>
       </w:r>
-      <w:proofErr w:type="spellStart"/>
-      <w:r>
-        <w:rPr>
-          <w:sz w:val="24"/>
-          <w:szCs w:val="24"/>
-        </w:rPr>
-        <w:t>hadoop’s</w:t>
-      </w:r>
-      <w:proofErr w:type="spellEnd"/>
+      <w:r>
+        <w:rPr>
+          <w:sz w:val="24"/>
+          <w:szCs w:val="24"/>
+        </w:rPr>
+        <w:t>Hadoop’s</w:t>
+      </w:r>
       <w:r>
         <w:rPr>
           <w:sz w:val="24"/>
@@ -616,23 +611,7 @@
           <w:sz w:val="24"/>
           <w:szCs w:val="24"/>
         </w:rPr>
-        <w:t>$JAVA_HOME/</w:t>
-      </w:r>
-      <w:proofErr w:type="gramStart"/>
-      <w:r>
-        <w:rPr>
-          <w:sz w:val="24"/>
-          <w:szCs w:val="24"/>
-        </w:rPr>
-        <w:t>bin:$</w:t>
-      </w:r>
-      <w:proofErr w:type="gramEnd"/>
-      <w:r>
-        <w:rPr>
-          <w:sz w:val="24"/>
-          <w:szCs w:val="24"/>
-        </w:rPr>
-        <w:t>HADOOP_PREFIX</w:t>
+        <w:t>$JAVA_HOME/bin:$HADOOP_PREFIX</w:t>
       </w:r>
       <w:r>
         <w:rPr>
@@ -646,81 +625,15 @@
           <w:sz w:val="24"/>
           <w:szCs w:val="24"/>
         </w:rPr>
-        <w:t>$HADOOP_PREFIX/</w:t>
-      </w:r>
-      <w:proofErr w:type="spellStart"/>
-      <w:r>
-        <w:rPr>
-          <w:sz w:val="24"/>
-          <w:szCs w:val="24"/>
-        </w:rPr>
-        <w:t>sbin</w:t>
-      </w:r>
-      <w:proofErr w:type="spellEnd"/>
-      <w:r>
-        <w:rPr>
-          <w:sz w:val="24"/>
-          <w:szCs w:val="24"/>
-        </w:rPr>
-        <w:t xml:space="preserve"> to the path, for convenience of using </w:t>
-      </w:r>
-      <w:proofErr w:type="spellStart"/>
-      <w:r>
-        <w:rPr>
-          <w:sz w:val="24"/>
-          <w:szCs w:val="24"/>
-        </w:rPr>
-        <w:t>hadoop_daemon</w:t>
-      </w:r>
-      <w:proofErr w:type="spellEnd"/>
-      <w:r>
-        <w:rPr>
-          <w:sz w:val="24"/>
-          <w:szCs w:val="24"/>
-        </w:rPr>
-        <w:t>/</w:t>
-      </w:r>
-      <w:proofErr w:type="spellStart"/>
-      <w:r>
-        <w:rPr>
-          <w:sz w:val="24"/>
-          <w:szCs w:val="24"/>
-        </w:rPr>
-        <w:t>yarn_daemon</w:t>
-      </w:r>
-      <w:proofErr w:type="spellEnd"/>
-      <w:r>
-        <w:rPr>
-          <w:sz w:val="24"/>
-          <w:szCs w:val="24"/>
-        </w:rPr>
-        <w:t>/</w:t>
-      </w:r>
-      <w:proofErr w:type="spellStart"/>
-      <w:r>
-        <w:rPr>
-          <w:sz w:val="24"/>
-          <w:szCs w:val="24"/>
-        </w:rPr>
-        <w:t>stop_all</w:t>
-      </w:r>
-      <w:proofErr w:type="spellEnd"/>
-      <w:r>
-        <w:rPr>
-          <w:sz w:val="24"/>
-          <w:szCs w:val="24"/>
-        </w:rPr>
-        <w:t>/</w:t>
-      </w:r>
-      <w:proofErr w:type="spellStart"/>
-      <w:r>
-        <w:rPr>
-          <w:sz w:val="24"/>
-          <w:szCs w:val="24"/>
-        </w:rPr>
-        <w:t>jps</w:t>
-      </w:r>
-      <w:proofErr w:type="spellEnd"/>
+        <w:t>$HADOOP_PREFIX/sbin</w:t>
+      </w:r>
+      <w:r>
+        <w:rPr>
+          <w:sz w:val="24"/>
+          <w:szCs w:val="24"/>
+        </w:rPr>
+        <w:t xml:space="preserve"> to the path, for convenience of using hadoop_daemon/yarn_daemon/stop_all/jps</w:t>
+      </w:r>
     </w:p>
     <w:p>
       <w:pPr>
@@ -761,6 +674,13 @@
         </w:rPr>
         <w:t>We download the Hadoop 2.7.2 archive to /vagrant/, avoiding redownloads</w:t>
       </w:r>
+      <w:r>
+        <w:rPr>
+          <w:sz w:val="24"/>
+          <w:szCs w:val="24"/>
+        </w:rPr>
+        <w:t>, silenced.</w:t>
+      </w:r>
     </w:p>
     <w:p>
       <w:pPr>
@@ -799,64 +719,23 @@
           <w:sz w:val="24"/>
           <w:szCs w:val="24"/>
         </w:rPr>
-        <w:t>We overwrite ~</w:t>
-      </w:r>
-      <w:proofErr w:type="gramStart"/>
-      <w:r>
-        <w:rPr>
-          <w:sz w:val="24"/>
-          <w:szCs w:val="24"/>
-        </w:rPr>
-        <w:t>/.</w:t>
-      </w:r>
-      <w:proofErr w:type="spellStart"/>
-      <w:r>
-        <w:rPr>
-          <w:sz w:val="24"/>
-          <w:szCs w:val="24"/>
-        </w:rPr>
-        <w:t>bashrc</w:t>
-      </w:r>
-      <w:proofErr w:type="spellEnd"/>
-      <w:proofErr w:type="gramEnd"/>
-      <w:r>
-        <w:rPr>
-          <w:sz w:val="24"/>
-          <w:szCs w:val="24"/>
-        </w:rPr>
-        <w:t xml:space="preserve"> for commands to run on startup of a shell and execute it in the </w:t>
-      </w:r>
-      <w:proofErr w:type="spellStart"/>
-      <w:r>
-        <w:rPr>
-          <w:sz w:val="24"/>
-          <w:szCs w:val="24"/>
-        </w:rPr>
-        <w:t>currect</w:t>
-      </w:r>
-      <w:proofErr w:type="spellEnd"/>
-      <w:r>
-        <w:rPr>
-          <w:sz w:val="24"/>
-          <w:szCs w:val="24"/>
-        </w:rPr>
-        <w:t xml:space="preserve"> shell with “source ~/.</w:t>
-      </w:r>
-      <w:proofErr w:type="spellStart"/>
-      <w:r>
-        <w:rPr>
-          <w:sz w:val="24"/>
-          <w:szCs w:val="24"/>
-        </w:rPr>
-        <w:t>bashrc</w:t>
-      </w:r>
-      <w:proofErr w:type="spellEnd"/>
-      <w:r>
-        <w:rPr>
-          <w:sz w:val="24"/>
-          <w:szCs w:val="24"/>
-        </w:rPr>
-        <w:t>”</w:t>
+        <w:t>We overwrite ~/.bashrc for commands to run on startup of a shell and execute it in the c</w:t>
+      </w:r>
+      <w:r>
+        <w:rPr>
+          <w:sz w:val="24"/>
+          <w:szCs w:val="24"/>
+        </w:rPr>
+        <w:t>o</w:t>
+      </w:r>
+      <w:bookmarkStart w:id="0" w:name="_GoBack"/>
+      <w:bookmarkEnd w:id="0"/>
+      <w:r>
+        <w:rPr>
+          <w:sz w:val="24"/>
+          <w:szCs w:val="24"/>
+        </w:rPr>
+        <w:t>rrect shell with “source ~/.bashrc”</w:t>
       </w:r>
     </w:p>
     <w:p>
@@ -936,39 +815,7 @@
           <w:sz w:val="24"/>
           <w:szCs w:val="24"/>
         </w:rPr>
-        <w:t xml:space="preserve">We clean </w:t>
-      </w:r>
-      <w:proofErr w:type="spellStart"/>
-      <w:r>
-        <w:rPr>
-          <w:sz w:val="24"/>
-          <w:szCs w:val="24"/>
-        </w:rPr>
-        <w:t>hdfs</w:t>
-      </w:r>
-      <w:proofErr w:type="spellEnd"/>
-      <w:r>
-        <w:rPr>
-          <w:sz w:val="24"/>
-          <w:szCs w:val="24"/>
-        </w:rPr>
-        <w:t xml:space="preserve"> from previous runs of the machine by removing $HADOOP_PREFIX/</w:t>
-      </w:r>
-      <w:proofErr w:type="spellStart"/>
-      <w:r>
-        <w:rPr>
-          <w:sz w:val="24"/>
-          <w:szCs w:val="24"/>
-        </w:rPr>
-        <w:t>hdfs</w:t>
-      </w:r>
-      <w:proofErr w:type="spellEnd"/>
-      <w:r>
-        <w:rPr>
-          <w:sz w:val="24"/>
-          <w:szCs w:val="24"/>
-        </w:rPr>
-        <w:t>/</w:t>
+        <w:t>We clean hdfs from previous runs of the machine by removing $HADOOP_PREFIX/hdfs/</w:t>
       </w:r>
     </w:p>
     <w:p>
@@ -1017,23 +864,7 @@
           <w:sz w:val="24"/>
           <w:szCs w:val="24"/>
         </w:rPr>
-        <w:t xml:space="preserve">We format the </w:t>
-      </w:r>
-      <w:proofErr w:type="spellStart"/>
-      <w:r>
-        <w:rPr>
-          <w:sz w:val="24"/>
-          <w:szCs w:val="24"/>
-        </w:rPr>
-        <w:t>namenode</w:t>
-      </w:r>
-      <w:proofErr w:type="spellEnd"/>
-      <w:r>
-        <w:rPr>
-          <w:sz w:val="24"/>
-          <w:szCs w:val="24"/>
-        </w:rPr>
-        <w:t>, forcing reformatting if needed, so that it won’t ask any questions during vagrant provisioning.</w:t>
+        <w:t>We format the namenode, forcing reformatting if needed, so that it won’t ask any questions during vagrant provisioning.</w:t>
       </w:r>
     </w:p>
     <w:p>
@@ -1053,39 +884,7 @@
           <w:sz w:val="24"/>
           <w:szCs w:val="24"/>
         </w:rPr>
-        <w:t xml:space="preserve">We re-set the ownership &amp; permissions of the Hadoop directory, as formatting the </w:t>
-      </w:r>
-      <w:proofErr w:type="spellStart"/>
-      <w:r>
-        <w:rPr>
-          <w:sz w:val="24"/>
-          <w:szCs w:val="24"/>
-        </w:rPr>
-        <w:t>namenode</w:t>
-      </w:r>
-      <w:proofErr w:type="spellEnd"/>
-      <w:r>
-        <w:rPr>
-          <w:sz w:val="24"/>
-          <w:szCs w:val="24"/>
-        </w:rPr>
-        <w:t xml:space="preserve"> created the </w:t>
-      </w:r>
-      <w:proofErr w:type="spellStart"/>
-      <w:r>
-        <w:rPr>
-          <w:sz w:val="24"/>
-          <w:szCs w:val="24"/>
-        </w:rPr>
-        <w:t>namenode</w:t>
-      </w:r>
-      <w:proofErr w:type="spellEnd"/>
-      <w:r>
-        <w:rPr>
-          <w:sz w:val="24"/>
-          <w:szCs w:val="24"/>
-        </w:rPr>
-        <w:t xml:space="preserve"> directory as root.</w:t>
+        <w:t>We re-set the ownership &amp; permissions of the Hadoop directory, as formatting the namenode created the namenode directory as root.</w:t>
       </w:r>
     </w:p>
     <w:p>
@@ -1134,23 +933,7 @@
           <w:sz w:val="24"/>
           <w:szCs w:val="24"/>
         </w:rPr>
-        <w:t xml:space="preserve">We left it unchanged, it configures the ssh keys between the two </w:t>
-      </w:r>
-      <w:proofErr w:type="spellStart"/>
-      <w:r>
-        <w:rPr>
-          <w:sz w:val="24"/>
-          <w:szCs w:val="24"/>
-        </w:rPr>
-        <w:t>vm’s</w:t>
-      </w:r>
-      <w:proofErr w:type="spellEnd"/>
-      <w:r>
-        <w:rPr>
-          <w:sz w:val="24"/>
-          <w:szCs w:val="24"/>
-        </w:rPr>
-        <w:t>.</w:t>
+        <w:t>We left it unchanged, it configures the ssh keys between the two vm’s.</w:t>
       </w:r>
     </w:p>
     <w:p>
@@ -1199,23 +982,7 @@
           <w:sz w:val="24"/>
           <w:szCs w:val="24"/>
         </w:rPr>
-        <w:t xml:space="preserve">We call “vagrant up” to bring up the </w:t>
-      </w:r>
-      <w:proofErr w:type="spellStart"/>
-      <w:r>
-        <w:rPr>
-          <w:sz w:val="24"/>
-          <w:szCs w:val="24"/>
-        </w:rPr>
-        <w:t>vm’s</w:t>
-      </w:r>
-      <w:proofErr w:type="spellEnd"/>
-      <w:r>
-        <w:rPr>
-          <w:sz w:val="24"/>
-          <w:szCs w:val="24"/>
-        </w:rPr>
-        <w:t>.</w:t>
+        <w:t>We call “vagrant up” to bring up the vm’s.</w:t>
       </w:r>
     </w:p>
     <w:p>
@@ -1318,71 +1085,7 @@
           <w:sz w:val="24"/>
           <w:szCs w:val="24"/>
         </w:rPr>
-        <w:t xml:space="preserve">We start a </w:t>
-      </w:r>
-      <w:proofErr w:type="spellStart"/>
-      <w:r>
-        <w:rPr>
-          <w:sz w:val="24"/>
-          <w:szCs w:val="24"/>
-        </w:rPr>
-        <w:t>NameNode</w:t>
-      </w:r>
-      <w:proofErr w:type="spellEnd"/>
-      <w:r>
-        <w:rPr>
-          <w:sz w:val="24"/>
-          <w:szCs w:val="24"/>
-        </w:rPr>
-        <w:t xml:space="preserve">, </w:t>
-      </w:r>
-      <w:proofErr w:type="spellStart"/>
-      <w:r>
-        <w:rPr>
-          <w:sz w:val="24"/>
-          <w:szCs w:val="24"/>
-        </w:rPr>
-        <w:t>ResourceManager</w:t>
-      </w:r>
-      <w:proofErr w:type="spellEnd"/>
-      <w:r>
-        <w:rPr>
-          <w:sz w:val="24"/>
-          <w:szCs w:val="24"/>
-        </w:rPr>
-        <w:t xml:space="preserve">, </w:t>
-      </w:r>
-      <w:proofErr w:type="spellStart"/>
-      <w:r>
-        <w:rPr>
-          <w:sz w:val="24"/>
-          <w:szCs w:val="24"/>
-        </w:rPr>
-        <w:t>DataNode</w:t>
-      </w:r>
-      <w:proofErr w:type="spellEnd"/>
-      <w:r>
-        <w:rPr>
-          <w:sz w:val="24"/>
-          <w:szCs w:val="24"/>
-        </w:rPr>
-        <w:t xml:space="preserve"> &amp; </w:t>
-      </w:r>
-      <w:proofErr w:type="spellStart"/>
-      <w:r>
-        <w:rPr>
-          <w:sz w:val="24"/>
-          <w:szCs w:val="24"/>
-        </w:rPr>
-        <w:t>NodeManager</w:t>
-      </w:r>
-      <w:proofErr w:type="spellEnd"/>
-      <w:r>
-        <w:rPr>
-          <w:sz w:val="24"/>
-          <w:szCs w:val="24"/>
-        </w:rPr>
-        <w:t xml:space="preserve"> on the Master node.</w:t>
+        <w:t>We start a NameNode, ResourceManager, DataNode &amp; NodeManager on the Master node.</w:t>
       </w:r>
     </w:p>
     <w:p>
@@ -1431,39 +1134,7 @@
           <w:sz w:val="24"/>
           <w:szCs w:val="24"/>
         </w:rPr>
-        <w:t xml:space="preserve">We start a </w:t>
-      </w:r>
-      <w:proofErr w:type="spellStart"/>
-      <w:r>
-        <w:rPr>
-          <w:sz w:val="24"/>
-          <w:szCs w:val="24"/>
-        </w:rPr>
-        <w:t>DataNode</w:t>
-      </w:r>
-      <w:proofErr w:type="spellEnd"/>
-      <w:r>
-        <w:rPr>
-          <w:sz w:val="24"/>
-          <w:szCs w:val="24"/>
-        </w:rPr>
-        <w:t xml:space="preserve"> &amp; </w:t>
-      </w:r>
-      <w:proofErr w:type="spellStart"/>
-      <w:r>
-        <w:rPr>
-          <w:sz w:val="24"/>
-          <w:szCs w:val="24"/>
-        </w:rPr>
-        <w:t>NodeManager</w:t>
-      </w:r>
-      <w:proofErr w:type="spellEnd"/>
-      <w:r>
-        <w:rPr>
-          <w:sz w:val="24"/>
-          <w:szCs w:val="24"/>
-        </w:rPr>
-        <w:t xml:space="preserve"> on the Slave node.</w:t>
+        <w:t>We start a DataNode &amp; NodeManager on the Slave node.</w:t>
       </w:r>
     </w:p>
     <w:p>
@@ -1519,57 +1190,7 @@
           <w:sz w:val="24"/>
           <w:szCs w:val="24"/>
         </w:rPr>
-        <w:t xml:space="preserve">We set the location of the </w:t>
-      </w:r>
-      <w:proofErr w:type="spellStart"/>
-      <w:r>
-        <w:rPr>
-          <w:sz w:val="24"/>
-          <w:szCs w:val="24"/>
-        </w:rPr>
-        <w:t>namenode</w:t>
-      </w:r>
-      <w:proofErr w:type="spellEnd"/>
-      <w:r>
-        <w:rPr>
-          <w:sz w:val="24"/>
-          <w:szCs w:val="24"/>
-        </w:rPr>
-        <w:t xml:space="preserve"> (</w:t>
-      </w:r>
-      <w:proofErr w:type="spellStart"/>
-      <w:proofErr w:type="gramStart"/>
-      <w:r>
-        <w:rPr>
-          <w:sz w:val="24"/>
-          <w:szCs w:val="24"/>
-        </w:rPr>
-        <w:t>fs.defaultFS</w:t>
-      </w:r>
-      <w:proofErr w:type="spellEnd"/>
-      <w:proofErr w:type="gramEnd"/>
-      <w:r>
-        <w:rPr>
-          <w:sz w:val="24"/>
-          <w:szCs w:val="24"/>
-        </w:rPr>
-        <w:t>) to “</w:t>
-      </w:r>
-      <w:proofErr w:type="spellStart"/>
-      <w:r>
-        <w:rPr>
-          <w:sz w:val="24"/>
-          <w:szCs w:val="24"/>
-        </w:rPr>
-        <w:t>hdfs</w:t>
-      </w:r>
-      <w:proofErr w:type="spellEnd"/>
-      <w:r>
-        <w:rPr>
-          <w:sz w:val="24"/>
-          <w:szCs w:val="24"/>
-        </w:rPr>
-        <w:t>://master/”, master being the hostname of the Master node.</w:t>
+        <w:t>We set the location of the namenode (fs.defaultFS) to “hdfs://master/”, master being the hostname of the Master node.</w:t>
       </w:r>
     </w:p>
     <w:p>
@@ -1609,71 +1230,7 @@
           <w:sz w:val="24"/>
           <w:szCs w:val="24"/>
         </w:rPr>
-        <w:t xml:space="preserve">We set the location of the </w:t>
-      </w:r>
-      <w:proofErr w:type="spellStart"/>
-      <w:r>
-        <w:rPr>
-          <w:sz w:val="24"/>
-          <w:szCs w:val="24"/>
-        </w:rPr>
-        <w:t>namenode</w:t>
-      </w:r>
-      <w:proofErr w:type="spellEnd"/>
-      <w:r>
-        <w:rPr>
-          <w:sz w:val="24"/>
-          <w:szCs w:val="24"/>
-        </w:rPr>
-        <w:t xml:space="preserve"> and </w:t>
-      </w:r>
-      <w:proofErr w:type="spellStart"/>
-      <w:r>
-        <w:rPr>
-          <w:sz w:val="24"/>
-          <w:szCs w:val="24"/>
-        </w:rPr>
-        <w:t>datanode</w:t>
-      </w:r>
-      <w:proofErr w:type="spellEnd"/>
-      <w:r>
-        <w:rPr>
-          <w:sz w:val="24"/>
-          <w:szCs w:val="24"/>
-        </w:rPr>
-        <w:t xml:space="preserve"> to $HADOOP_PREFIX/</w:t>
-      </w:r>
-      <w:proofErr w:type="spellStart"/>
-      <w:r>
-        <w:rPr>
-          <w:sz w:val="24"/>
-          <w:szCs w:val="24"/>
-        </w:rPr>
-        <w:t>hdfs</w:t>
-      </w:r>
-      <w:proofErr w:type="spellEnd"/>
-      <w:r>
-        <w:rPr>
-          <w:sz w:val="24"/>
-          <w:szCs w:val="24"/>
-        </w:rPr>
-        <w:t>/&lt;</w:t>
-      </w:r>
-      <w:proofErr w:type="spellStart"/>
-      <w:r>
-        <w:rPr>
-          <w:sz w:val="24"/>
-          <w:szCs w:val="24"/>
-        </w:rPr>
-        <w:t>namenode|datanode</w:t>
-      </w:r>
-      <w:proofErr w:type="spellEnd"/>
-      <w:r>
-        <w:rPr>
-          <w:sz w:val="24"/>
-          <w:szCs w:val="24"/>
-        </w:rPr>
-        <w:t>&gt; respectively</w:t>
+        <w:t>We set the location of the namenode and datanode to $HADOOP_PREFIX/hdfs/&lt;namenode|datanode&gt; respectively</w:t>
       </w:r>
     </w:p>
     <w:p>
@@ -1707,16 +1264,7 @@
           <w:sz w:val="24"/>
           <w:szCs w:val="24"/>
         </w:rPr>
-        <w:t xml:space="preserve">to be able to test both Data Notes together &amp; test </w:t>
-      </w:r>
-      <w:bookmarkStart w:id="0" w:name="_GoBack"/>
-      <w:bookmarkEnd w:id="0"/>
-      <w:r>
-        <w:rPr>
-          <w:sz w:val="24"/>
-          <w:szCs w:val="24"/>
-        </w:rPr>
-        <w:t>replication.</w:t>
+        <w:t>to be able to test both Data Notes together &amp; test replication.</w:t>
       </w:r>
     </w:p>
     <w:p>
@@ -1796,23 +1344,7 @@
           <w:sz w:val="24"/>
           <w:szCs w:val="24"/>
         </w:rPr>
-        <w:t xml:space="preserve">We set the hostname of the </w:t>
-      </w:r>
-      <w:proofErr w:type="spellStart"/>
-      <w:r>
-        <w:rPr>
-          <w:sz w:val="24"/>
-          <w:szCs w:val="24"/>
-        </w:rPr>
-        <w:t>resourcemanager</w:t>
-      </w:r>
-      <w:proofErr w:type="spellEnd"/>
-      <w:r>
-        <w:rPr>
-          <w:sz w:val="24"/>
-          <w:szCs w:val="24"/>
-        </w:rPr>
-        <w:t xml:space="preserve"> to master.</w:t>
+        <w:t>We set the hostname of the resourcemanager to master.</w:t>
       </w:r>
     </w:p>
     <w:p>
